--- a/聊天记录/聊天记录文本新/真心话大冒险/第12期 假期旅程.docx
+++ b/聊天记录/聊天记录文本新/真心话大冒险/第12期 假期旅程.docx
@@ -617,6 +617,139 @@
       <w:pPr>
         <w:jc w:val="left"/>
         <w:rPr>
+          <w:rFonts w:ascii="宋体" w:eastAsia="宋体" w:hAnsi="宋体"/>
+          <w:color w:val="FF0000"/>
+          <w:szCs w:val="21"/>
+        </w:rPr>
+      </w:pPr>
+      <w:r>
+        <w:rPr>
+          <w:rFonts w:ascii="宋体" w:eastAsia="宋体" w:hAnsi="宋体" w:hint="eastAsia"/>
+          <w:color w:val="FF0000"/>
+          <w:szCs w:val="21"/>
+        </w:rPr>
+        <w:t>我</w:t>
+      </w:r>
+      <w:r>
+        <w:rPr>
+          <w:rFonts w:ascii="宋体" w:eastAsia="宋体" w:hAnsi="宋体" w:hint="eastAsia"/>
+          <w:color w:val="FF0000"/>
+          <w:szCs w:val="21"/>
+        </w:rPr>
+        <w:t>:</w:t>
+      </w:r>
+    </w:p>
+    <w:p>
+      <w:pPr>
+        <w:jc w:val="left"/>
+        <w:rPr>
+          <w:rFonts w:ascii="宋体" w:eastAsia="宋体" w:hAnsi="宋体"/>
+          <w:szCs w:val="21"/>
+        </w:rPr>
+      </w:pPr>
+      <w:r>
+        <w:rPr>
+          <w:rFonts w:ascii="宋体" w:eastAsia="宋体" w:hAnsi="宋体" w:hint="eastAsia"/>
+          <w:szCs w:val="21"/>
+        </w:rPr>
+        <w:t>提前开启蜜月旅程怎么样？反正那份攻略上的景点那么多，一时也逛不完。</w:t>
+      </w:r>
+    </w:p>
+    <w:p>
+      <w:pPr>
+        <w:jc w:val="left"/>
+        <w:rPr>
+          <w:rFonts w:ascii="宋体" w:eastAsia="宋体" w:hAnsi="宋体"/>
+          <w:szCs w:val="21"/>
+        </w:rPr>
+      </w:pPr>
+    </w:p>
+    <w:p>
+      <w:pPr>
+        <w:jc w:val="left"/>
+        <w:rPr>
+          <w:rFonts w:ascii="宋体" w:eastAsia="宋体" w:hAnsi="宋体"/>
+          <w:color w:val="7030A0"/>
+          <w:szCs w:val="21"/>
+        </w:rPr>
+      </w:pPr>
+      <w:r>
+        <w:rPr>
+          <w:rFonts w:ascii="宋体" w:eastAsia="宋体" w:hAnsi="宋体" w:hint="eastAsia"/>
+          <w:color w:val="7030A0"/>
+          <w:szCs w:val="21"/>
+        </w:rPr>
+        <w:t>查理苏</w:t>
+      </w:r>
+      <w:r>
+        <w:rPr>
+          <w:rFonts w:ascii="宋体" w:eastAsia="宋体" w:hAnsi="宋体" w:hint="eastAsia"/>
+          <w:color w:val="7030A0"/>
+          <w:szCs w:val="21"/>
+        </w:rPr>
+        <w:t>:</w:t>
+      </w:r>
+    </w:p>
+    <w:p>
+      <w:pPr>
+        <w:jc w:val="left"/>
+        <w:rPr>
+          <w:rFonts w:ascii="宋体" w:eastAsia="宋体" w:hAnsi="宋体"/>
+          <w:szCs w:val="21"/>
+        </w:rPr>
+      </w:pPr>
+      <w:r>
+        <w:rPr>
+          <w:rFonts w:ascii="宋体" w:eastAsia="宋体" w:hAnsi="宋体" w:hint="eastAsia"/>
+          <w:szCs w:val="21"/>
+        </w:rPr>
+        <w:t>当然可以！蜜月只是个t</w:t>
+      </w:r>
+      <w:r>
+        <w:rPr>
+          <w:rFonts w:ascii="宋体" w:eastAsia="宋体" w:hAnsi="宋体"/>
+          <w:szCs w:val="21"/>
+        </w:rPr>
+        <w:t>itle，重要的</w:t>
+      </w:r>
+      <w:r>
+        <w:rPr>
+          <w:rFonts w:ascii="宋体" w:eastAsia="宋体" w:hAnsi="宋体" w:hint="eastAsia"/>
+          <w:szCs w:val="21"/>
+        </w:rPr>
+        <w:t>是和你一起的旅程。</w:t>
+      </w:r>
+    </w:p>
+    <w:p>
+      <w:pPr>
+        <w:jc w:val="left"/>
+        <w:rPr>
+          <w:rFonts w:ascii="宋体" w:eastAsia="宋体" w:hAnsi="宋体"/>
+          <w:szCs w:val="21"/>
+        </w:rPr>
+      </w:pPr>
+      <w:r>
+        <w:rPr>
+          <w:rFonts w:ascii="宋体" w:eastAsia="宋体" w:hAnsi="宋体" w:hint="eastAsia"/>
+          <w:szCs w:val="21"/>
+        </w:rPr>
+        <w:t>那未婚妻有什么想去的地方？</w:t>
+      </w:r>
+    </w:p>
+    <w:p>
+      <w:pPr>
+        <w:jc w:val="left"/>
+        <w:rPr>
+          <w:rFonts w:ascii="宋体" w:eastAsia="宋体" w:hAnsi="宋体"/>
+          <w:color w:val="FF0000"/>
+          <w:szCs w:val="21"/>
+        </w:rPr>
+      </w:pPr>
+    </w:p>
+    <w:p>
+      <w:pPr>
+        <w:jc w:val="left"/>
+        <w:rPr>
           <w:rFonts w:ascii="宋体" w:eastAsia="宋体" w:hAnsi="宋体" w:cs="宋体"/>
           <w:color w:val="70AD47" w:themeColor="accent6"/>
         </w:rPr>
@@ -649,194 +782,6 @@
           <w:rFonts w:ascii="宋体" w:eastAsia="宋体" w:hAnsi="宋体" w:cs="宋体"/>
           <w:color w:val="000000"/>
         </w:rPr>
-        <w:t>Choice:1</w:t>
-      </w:r>
-    </w:p>
-    <w:p>
-      <w:pPr>
-        <w:jc w:val="left"/>
-        <w:rPr>
-          <w:rFonts w:ascii="宋体" w:eastAsia="宋体" w:hAnsi="宋体"/>
-          <w:color w:val="FF0000"/>
-          <w:szCs w:val="21"/>
-        </w:rPr>
-      </w:pPr>
-      <w:r>
-        <w:rPr>
-          <w:rFonts w:ascii="宋体" w:eastAsia="宋体" w:hAnsi="宋体" w:hint="eastAsia"/>
-          <w:color w:val="FF0000"/>
-          <w:szCs w:val="21"/>
-        </w:rPr>
-        <w:t>我</w:t>
-      </w:r>
-      <w:r>
-        <w:rPr>
-          <w:rFonts w:ascii="宋体" w:eastAsia="宋体" w:hAnsi="宋体" w:hint="eastAsia"/>
-          <w:color w:val="FF0000"/>
-          <w:szCs w:val="21"/>
-        </w:rPr>
-        <w:t>:</w:t>
-      </w:r>
-    </w:p>
-    <w:p>
-      <w:pPr>
-        <w:jc w:val="left"/>
-        <w:rPr>
-          <w:rFonts w:ascii="宋体" w:eastAsia="宋体" w:hAnsi="宋体"/>
-          <w:szCs w:val="21"/>
-        </w:rPr>
-      </w:pPr>
-      <w:r>
-        <w:rPr>
-          <w:rFonts w:ascii="宋体" w:eastAsia="宋体" w:hAnsi="宋体" w:hint="eastAsia"/>
-          <w:szCs w:val="21"/>
-        </w:rPr>
-        <w:t>提前开启蜜月旅程怎么样？反正那份攻略上的景点那么多，一时也逛不完。</w:t>
-      </w:r>
-    </w:p>
-    <w:p>
-      <w:pPr>
-        <w:jc w:val="left"/>
-        <w:rPr>
-          <w:rFonts w:ascii="宋体" w:eastAsia="宋体" w:hAnsi="宋体"/>
-          <w:szCs w:val="21"/>
-        </w:rPr>
-      </w:pPr>
-    </w:p>
-    <w:p>
-      <w:pPr>
-        <w:jc w:val="left"/>
-        <w:rPr>
-          <w:rFonts w:ascii="宋体" w:eastAsia="宋体" w:hAnsi="宋体"/>
-          <w:color w:val="7030A0"/>
-          <w:szCs w:val="21"/>
-        </w:rPr>
-      </w:pPr>
-      <w:r>
-        <w:rPr>
-          <w:rFonts w:ascii="宋体" w:eastAsia="宋体" w:hAnsi="宋体" w:hint="eastAsia"/>
-          <w:color w:val="7030A0"/>
-          <w:szCs w:val="21"/>
-        </w:rPr>
-        <w:t>查理苏</w:t>
-      </w:r>
-      <w:r>
-        <w:rPr>
-          <w:rFonts w:ascii="宋体" w:eastAsia="宋体" w:hAnsi="宋体" w:hint="eastAsia"/>
-          <w:color w:val="7030A0"/>
-          <w:szCs w:val="21"/>
-        </w:rPr>
-        <w:t>:</w:t>
-      </w:r>
-    </w:p>
-    <w:p>
-      <w:pPr>
-        <w:jc w:val="left"/>
-        <w:rPr>
-          <w:rFonts w:ascii="宋体" w:eastAsia="宋体" w:hAnsi="宋体"/>
-          <w:szCs w:val="21"/>
-        </w:rPr>
-      </w:pPr>
-      <w:r>
-        <w:rPr>
-          <w:rFonts w:ascii="宋体" w:eastAsia="宋体" w:hAnsi="宋体" w:hint="eastAsia"/>
-          <w:szCs w:val="21"/>
-        </w:rPr>
-        <w:t>当然可以！蜜月只是个t</w:t>
-      </w:r>
-      <w:r>
-        <w:rPr>
-          <w:rFonts w:ascii="宋体" w:eastAsia="宋体" w:hAnsi="宋体"/>
-          <w:szCs w:val="21"/>
-        </w:rPr>
-        <w:t>itle，重要的</w:t>
-      </w:r>
-      <w:r>
-        <w:rPr>
-          <w:rFonts w:ascii="宋体" w:eastAsia="宋体" w:hAnsi="宋体" w:hint="eastAsia"/>
-          <w:szCs w:val="21"/>
-        </w:rPr>
-        <w:t>是和你一起的旅程。</w:t>
-      </w:r>
-    </w:p>
-    <w:p>
-      <w:pPr>
-        <w:jc w:val="left"/>
-        <w:rPr>
-          <w:rFonts w:ascii="宋体" w:eastAsia="宋体" w:hAnsi="宋体"/>
-          <w:szCs w:val="21"/>
-        </w:rPr>
-      </w:pPr>
-      <w:r>
-        <w:rPr>
-          <w:rFonts w:ascii="宋体" w:eastAsia="宋体" w:hAnsi="宋体" w:hint="eastAsia"/>
-          <w:szCs w:val="21"/>
-        </w:rPr>
-        <w:t>那未婚妻有什么想去的地方？</w:t>
-      </w:r>
-    </w:p>
-    <w:p>
-      <w:pPr>
-        <w:rPr>
-          <w:rFonts w:ascii="宋体" w:eastAsia="宋体" w:hAnsi="宋体" w:cs="宋体"/>
-          <w:color w:val="70AD47" w:themeColor="accent6"/>
-        </w:rPr>
-      </w:pPr>
-      <w:r>
-        <w:rPr>
-          <w:rFonts w:ascii="宋体" w:eastAsia="宋体" w:hAnsi="宋体" w:cs="宋体" w:hint="eastAsia"/>
-          <w:color w:val="70AD47" w:themeColor="accent6"/>
-        </w:rPr>
-        <w:t>区域结束</w:t>
-      </w:r>
-    </w:p>
-    <w:p>
-      <w:pPr>
-        <w:jc w:val="left"/>
-        <w:rPr>
-          <w:rFonts w:ascii="宋体" w:eastAsia="宋体" w:hAnsi="宋体"/>
-          <w:color w:val="FF0000"/>
-          <w:szCs w:val="21"/>
-        </w:rPr>
-      </w:pPr>
-    </w:p>
-    <w:p>
-      <w:pPr>
-        <w:jc w:val="left"/>
-        <w:rPr>
-          <w:rFonts w:ascii="宋体" w:eastAsia="宋体" w:hAnsi="宋体" w:cs="宋体"/>
-          <w:color w:val="70AD47" w:themeColor="accent6"/>
-        </w:rPr>
-      </w:pPr>
-      <w:r>
-        <w:rPr>
-          <w:rFonts w:ascii="宋体" w:eastAsia="宋体" w:hAnsi="宋体" w:cs="宋体" w:hint="eastAsia"/>
-          <w:color w:val="70AD47" w:themeColor="accent6"/>
-        </w:rPr>
-        <w:t>区域开始</w:t>
-      </w:r>
-      <w:r>
-        <w:rPr>
-          <w:rFonts w:ascii="宋体" w:eastAsia="宋体" w:hAnsi="宋体" w:cs="宋体" w:hint="eastAsia"/>
-          <w:color w:val="70AD47" w:themeColor="accent6"/>
-        </w:rPr>
-        <w:t>:</w:t>
-      </w:r>
-    </w:p>
-    <w:p>
-      <w:pPr>
-        <w:jc w:val="left"/>
-        <w:rPr>
-          <w:rFonts w:ascii="宋体" w:eastAsia="宋体" w:hAnsi="宋体" w:cs="宋体"/>
-          <w:color w:val="000000"/>
-        </w:rPr>
-      </w:pPr>
-      <w:r>
-        <w:rPr>
-          <w:rFonts w:ascii="宋体" w:eastAsia="宋体" w:hAnsi="宋体" w:cs="宋体"/>
-          <w:color w:val="000000"/>
-        </w:rPr>
-        <w:lastRenderedPageBreak/>
         <w:t>Choice:1</w:t>
       </w:r>
     </w:p>
